--- a/non_linear_programming/Projects/Solver/algorithms/P/IMSE 982 Final Project.docx
+++ b/non_linear_programming/Projects/Solver/algorithms/P/IMSE 982 Final Project.docx
@@ -43,7 +43,13 @@
     <w:p>
       <w:r>
         <w:lastRenderedPageBreak/>
-        <w:t>Problem 1: Quasi-convex function: Hyper-bowl;</w:t>
+        <w:t>Problem 1: Quasi-convex function: Hyper-</w:t>
+      </w:r>
+      <w:r>
+        <w:t>Bowl Function</w:t>
+      </w:r>
+      <w:r>
+        <w:t>;</w:t>
       </w:r>
       <w:r>
         <w:rPr>
@@ -88,19 +94,13 @@
           </m:sup>
         </m:sSup>
         <m:r>
-          <w:rPr>
-            <w:rFonts w:ascii="Cambria Math" w:hAnsi="Cambria Math"/>
-          </w:rPr>
-          <m:t>→</m:t>
-        </m:r>
-        <m:r>
           <m:rPr>
             <m:scr m:val="double-struck"/>
           </m:rPr>
           <w:rPr>
             <w:rFonts w:ascii="Cambria Math" w:hAnsi="Cambria Math"/>
           </w:rPr>
-          <m:t>R</m:t>
+          <m:t>→R</m:t>
         </m:r>
       </m:oMath>
     </w:p>
@@ -287,13 +287,7 @@
                 <w:rPr>
                   <w:rFonts w:ascii="Cambria Math" w:hAnsi="Cambria Math"/>
                 </w:rPr>
-                <m:t>+y</m:t>
-              </m:r>
-              <m:r>
-                <w:rPr>
-                  <w:rFonts w:ascii="Cambria Math" w:hAnsi="Cambria Math"/>
-                </w:rPr>
-                <m:t>∙z</m:t>
+                <m:t>+y∙z</m:t>
               </m:r>
             </m:e>
           </m:d>
@@ -375,19 +369,7 @@
                 <w:rPr>
                   <w:rFonts w:ascii="Cambria Math" w:hAnsi="Cambria Math"/>
                 </w:rPr>
-                <m:t>+</m:t>
-              </m:r>
-              <m:r>
-                <w:rPr>
-                  <w:rFonts w:ascii="Cambria Math" w:hAnsi="Cambria Math"/>
-                </w:rPr>
-                <m:t>x</m:t>
-              </m:r>
-              <m:r>
-                <w:rPr>
-                  <w:rFonts w:ascii="Cambria Math" w:hAnsi="Cambria Math"/>
-                </w:rPr>
-                <m:t>∙z</m:t>
+                <m:t>+x∙z</m:t>
               </m:r>
             </m:e>
           </m:d>
@@ -822,7 +804,15 @@
         <w:t xml:space="preserve">The z values are </w:t>
       </w:r>
       <w:r>
-        <w:t xml:space="preserve">beyond the billionths place (5 0’s), </w:t>
+        <w:t xml:space="preserve">beyond the </w:t>
+      </w:r>
+      <w:proofErr w:type="gramStart"/>
+      <w:r>
+        <w:t>billionths,</w:t>
+      </w:r>
+      <w:proofErr w:type="gramEnd"/>
+      <w:r>
+        <w:t xml:space="preserve"> </w:t>
       </w:r>
       <w:r>
         <w:t xml:space="preserve">hence </w:t>
@@ -889,31 +879,14 @@
         </w:drawing>
       </w:r>
     </w:p>
-    <w:p>
-      <w:r>
-        <w:t>distance in millionths place</w:t>
-      </w:r>
-    </w:p>
     <w:p/>
     <w:p/>
     <w:p>
       <w:r>
-        <w:t>Problem 2</w:t>
-      </w:r>
-      <w:r>
-        <w:t xml:space="preserve">: </w:t>
-      </w:r>
-      <w:r>
-        <w:t>Multiple KKT</w:t>
-      </w:r>
-      <w:r>
-        <w:t xml:space="preserve"> function:</w:t>
-      </w:r>
-      <w:r>
-        <w:t xml:space="preserve"> Periodic Wave Function</w:t>
-      </w:r>
-      <w:r>
-        <w:t>;</w:t>
+        <w:t>Problem 2: Non Convex Function (Multiple KKT Points)</w:t>
+      </w:r>
+      <w:r>
+        <w:t>: Periodic Wave Function;</w:t>
       </w:r>
       <w:r>
         <w:rPr>
@@ -2255,7 +2228,21 @@
         <w:rPr>
           <w:rFonts w:eastAsiaTheme="minorEastAsia"/>
         </w:rPr>
-        <w:t>Each dimension will reflect the underlying wave shape below:</w:t>
+        <w:t>If we held each variable constant, we can try to visualize what this function will look like as just f(</w:t>
+      </w:r>
+      <w:proofErr w:type="gramStart"/>
+      <w:r>
+        <w:rPr>
+          <w:rFonts w:eastAsiaTheme="minorEastAsia"/>
+        </w:rPr>
+        <w:t>x,y</w:t>
+      </w:r>
+      <w:proofErr w:type="gramEnd"/>
+      <w:r>
+        <w:rPr>
+          <w:rFonts w:eastAsiaTheme="minorEastAsia"/>
+        </w:rPr>
+        <w:t>,1), f(x,0,z), and f(0,y,z).</w:t>
       </w:r>
     </w:p>
     <w:p>
@@ -2560,8 +2547,6 @@
         </w:rPr>
         <w:t>points and have a sample of 10 different local minima on f.</w:t>
       </w:r>
-      <w:bookmarkStart w:id="0" w:name="_GoBack"/>
-      <w:bookmarkEnd w:id="0"/>
     </w:p>
     <w:p>
       <w:pPr>
@@ -2630,6 +2615,1871 @@
           </wp:inline>
         </w:drawing>
       </w:r>
+    </w:p>
+    <w:p>
+      <w:pPr>
+        <w:rPr>
+          <w:rFonts w:eastAsiaTheme="minorEastAsia"/>
+        </w:rPr>
+      </w:pPr>
+    </w:p>
+    <w:p>
+      <w:pPr>
+        <w:rPr>
+          <w:rFonts w:eastAsiaTheme="minorEastAsia"/>
+        </w:rPr>
+      </w:pPr>
+      <w:r>
+        <w:rPr>
+          <w:rFonts w:eastAsiaTheme="minorEastAsia"/>
+        </w:rPr>
+        <w:br w:type="page"/>
+      </w:r>
+    </w:p>
+    <w:p>
+      <w:r>
+        <w:t>Problem 3</w:t>
+      </w:r>
+      <w:r>
+        <w:t xml:space="preserve">: </w:t>
+      </w:r>
+      <w:r>
+        <w:t xml:space="preserve">Constrained </w:t>
+      </w:r>
+      <w:r>
+        <w:t>Quasi-convex function: Hyper-Bowl Function;</w:t>
+      </w:r>
+      <w:r>
+        <w:rPr>
+          <w:rFonts w:eastAsiaTheme="minorEastAsia"/>
+        </w:rPr>
+        <w:t xml:space="preserve"> </w:t>
+      </w:r>
+      <m:oMath>
+        <m:r>
+          <w:rPr>
+            <w:rFonts w:ascii="Cambria Math" w:eastAsiaTheme="minorEastAsia" w:hAnsi="Cambria Math"/>
+          </w:rPr>
+          <m:t>f:</m:t>
+        </m:r>
+        <m:sSup>
+          <m:sSupPr>
+            <m:ctrlPr>
+              <w:rPr>
+                <w:rFonts w:ascii="Cambria Math" w:hAnsi="Cambria Math"/>
+                <w:i/>
+              </w:rPr>
+            </m:ctrlPr>
+          </m:sSupPr>
+          <m:e>
+            <m:r>
+              <m:rPr>
+                <m:scr m:val="double-struck"/>
+              </m:rPr>
+              <w:rPr>
+                <w:rFonts w:ascii="Cambria Math" w:hAnsi="Cambria Math"/>
+              </w:rPr>
+              <m:t>R</m:t>
+            </m:r>
+          </m:e>
+          <m:sup>
+            <m:r>
+              <w:rPr>
+                <w:rFonts w:ascii="Cambria Math" w:hAnsi="Cambria Math"/>
+              </w:rPr>
+              <m:t>3</m:t>
+            </m:r>
+          </m:sup>
+        </m:sSup>
+        <m:r>
+          <m:rPr>
+            <m:scr m:val="double-struck"/>
+          </m:rPr>
+          <w:rPr>
+            <w:rFonts w:ascii="Cambria Math" w:hAnsi="Cambria Math"/>
+          </w:rPr>
+          <m:t>→R</m:t>
+        </m:r>
+      </m:oMath>
+    </w:p>
+    <w:p>
+      <w:pPr>
+        <w:rPr>
+          <w:rFonts w:eastAsiaTheme="minorEastAsia"/>
+        </w:rPr>
+      </w:pPr>
+      <m:oMathPara>
+        <m:oMathParaPr>
+          <m:jc m:val="left"/>
+        </m:oMathParaPr>
+        <m:oMath>
+          <m:r>
+            <m:rPr>
+              <m:sty m:val="bi"/>
+            </m:rPr>
+            <w:rPr>
+              <w:rFonts w:ascii="Cambria Math" w:hAnsi="Cambria Math"/>
+            </w:rPr>
+            <m:t>f(x,y,z)</m:t>
+          </m:r>
+          <m:r>
+            <w:rPr>
+              <w:rFonts w:ascii="Cambria Math" w:hAnsi="Cambria Math"/>
+            </w:rPr>
+            <m:t>=</m:t>
+          </m:r>
+          <m:d>
+            <m:dPr>
+              <m:ctrlPr>
+                <w:rPr>
+                  <w:rFonts w:ascii="Cambria Math" w:hAnsi="Cambria Math"/>
+                  <w:i/>
+                </w:rPr>
+              </m:ctrlPr>
+            </m:dPr>
+            <m:e>
+              <m:sSup>
+                <m:sSupPr>
+                  <m:ctrlPr>
+                    <w:rPr>
+                      <w:rFonts w:ascii="Cambria Math" w:hAnsi="Cambria Math"/>
+                      <w:i/>
+                    </w:rPr>
+                  </m:ctrlPr>
+                </m:sSupPr>
+                <m:e>
+                  <m:r>
+                    <w:rPr>
+                      <w:rFonts w:ascii="Cambria Math" w:hAnsi="Cambria Math"/>
+                    </w:rPr>
+                    <m:t>x</m:t>
+                  </m:r>
+                </m:e>
+                <m:sup>
+                  <m:r>
+                    <w:rPr>
+                      <w:rFonts w:ascii="Cambria Math" w:hAnsi="Cambria Math"/>
+                    </w:rPr>
+                    <m:t>2</m:t>
+                  </m:r>
+                </m:sup>
+              </m:sSup>
+              <m:r>
+                <w:rPr>
+                  <w:rFonts w:ascii="Cambria Math" w:hAnsi="Cambria Math"/>
+                </w:rPr>
+                <m:t>+</m:t>
+              </m:r>
+              <m:sSup>
+                <m:sSupPr>
+                  <m:ctrlPr>
+                    <w:rPr>
+                      <w:rFonts w:ascii="Cambria Math" w:hAnsi="Cambria Math"/>
+                      <w:i/>
+                    </w:rPr>
+                  </m:ctrlPr>
+                </m:sSupPr>
+                <m:e>
+                  <m:r>
+                    <w:rPr>
+                      <w:rFonts w:ascii="Cambria Math" w:hAnsi="Cambria Math"/>
+                    </w:rPr>
+                    <m:t>y</m:t>
+                  </m:r>
+                </m:e>
+                <m:sup>
+                  <m:r>
+                    <w:rPr>
+                      <w:rFonts w:ascii="Cambria Math" w:hAnsi="Cambria Math"/>
+                    </w:rPr>
+                    <m:t>2</m:t>
+                  </m:r>
+                </m:sup>
+              </m:sSup>
+              <m:r>
+                <w:rPr>
+                  <w:rFonts w:ascii="Cambria Math" w:hAnsi="Cambria Math"/>
+                </w:rPr>
+                <m:t>+x∙y</m:t>
+              </m:r>
+              <m:ctrlPr>
+                <w:rPr>
+                  <w:rFonts w:ascii="Cambria Math" w:eastAsiaTheme="minorEastAsia" w:hAnsi="Cambria Math"/>
+                  <w:i/>
+                </w:rPr>
+              </m:ctrlPr>
+            </m:e>
+          </m:d>
+          <m:r>
+            <w:rPr>
+              <w:rFonts w:ascii="Cambria Math" w:eastAsiaTheme="minorEastAsia" w:hAnsi="Cambria Math"/>
+            </w:rPr>
+            <m:t>+</m:t>
+          </m:r>
+          <m:d>
+            <m:dPr>
+              <m:ctrlPr>
+                <w:rPr>
+                  <w:rFonts w:ascii="Cambria Math" w:eastAsiaTheme="minorEastAsia" w:hAnsi="Cambria Math"/>
+                  <w:i/>
+                </w:rPr>
+              </m:ctrlPr>
+            </m:dPr>
+            <m:e>
+              <m:sSup>
+                <m:sSupPr>
+                  <m:ctrlPr>
+                    <w:rPr>
+                      <w:rFonts w:ascii="Cambria Math" w:hAnsi="Cambria Math"/>
+                      <w:i/>
+                    </w:rPr>
+                  </m:ctrlPr>
+                </m:sSupPr>
+                <m:e>
+                  <m:r>
+                    <w:rPr>
+                      <w:rFonts w:ascii="Cambria Math" w:hAnsi="Cambria Math"/>
+                    </w:rPr>
+                    <m:t>y</m:t>
+                  </m:r>
+                </m:e>
+                <m:sup>
+                  <m:r>
+                    <w:rPr>
+                      <w:rFonts w:ascii="Cambria Math" w:hAnsi="Cambria Math"/>
+                    </w:rPr>
+                    <m:t>2</m:t>
+                  </m:r>
+                </m:sup>
+              </m:sSup>
+              <m:r>
+                <w:rPr>
+                  <w:rFonts w:ascii="Cambria Math" w:hAnsi="Cambria Math"/>
+                </w:rPr>
+                <m:t>+</m:t>
+              </m:r>
+              <m:sSup>
+                <m:sSupPr>
+                  <m:ctrlPr>
+                    <w:rPr>
+                      <w:rFonts w:ascii="Cambria Math" w:hAnsi="Cambria Math"/>
+                      <w:i/>
+                    </w:rPr>
+                  </m:ctrlPr>
+                </m:sSupPr>
+                <m:e>
+                  <m:r>
+                    <w:rPr>
+                      <w:rFonts w:ascii="Cambria Math" w:hAnsi="Cambria Math"/>
+                    </w:rPr>
+                    <m:t>z</m:t>
+                  </m:r>
+                </m:e>
+                <m:sup>
+                  <m:r>
+                    <w:rPr>
+                      <w:rFonts w:ascii="Cambria Math" w:hAnsi="Cambria Math"/>
+                    </w:rPr>
+                    <m:t>2</m:t>
+                  </m:r>
+                </m:sup>
+              </m:sSup>
+              <m:r>
+                <w:rPr>
+                  <w:rFonts w:ascii="Cambria Math" w:hAnsi="Cambria Math"/>
+                </w:rPr>
+                <m:t>+y∙z</m:t>
+              </m:r>
+            </m:e>
+          </m:d>
+          <m:r>
+            <w:rPr>
+              <w:rFonts w:ascii="Cambria Math" w:eastAsiaTheme="minorEastAsia" w:hAnsi="Cambria Math"/>
+            </w:rPr>
+            <m:t>+</m:t>
+          </m:r>
+          <m:d>
+            <m:dPr>
+              <m:ctrlPr>
+                <w:rPr>
+                  <w:rFonts w:ascii="Cambria Math" w:eastAsiaTheme="minorEastAsia" w:hAnsi="Cambria Math"/>
+                  <w:i/>
+                </w:rPr>
+              </m:ctrlPr>
+            </m:dPr>
+            <m:e>
+              <m:sSup>
+                <m:sSupPr>
+                  <m:ctrlPr>
+                    <w:rPr>
+                      <w:rFonts w:ascii="Cambria Math" w:hAnsi="Cambria Math"/>
+                      <w:i/>
+                    </w:rPr>
+                  </m:ctrlPr>
+                </m:sSupPr>
+                <m:e>
+                  <m:r>
+                    <w:rPr>
+                      <w:rFonts w:ascii="Cambria Math" w:hAnsi="Cambria Math"/>
+                    </w:rPr>
+                    <m:t>x</m:t>
+                  </m:r>
+                </m:e>
+                <m:sup>
+                  <m:r>
+                    <w:rPr>
+                      <w:rFonts w:ascii="Cambria Math" w:hAnsi="Cambria Math"/>
+                    </w:rPr>
+                    <m:t>2</m:t>
+                  </m:r>
+                </m:sup>
+              </m:sSup>
+              <m:r>
+                <w:rPr>
+                  <w:rFonts w:ascii="Cambria Math" w:hAnsi="Cambria Math"/>
+                </w:rPr>
+                <m:t>+</m:t>
+              </m:r>
+              <m:sSup>
+                <m:sSupPr>
+                  <m:ctrlPr>
+                    <w:rPr>
+                      <w:rFonts w:ascii="Cambria Math" w:hAnsi="Cambria Math"/>
+                      <w:i/>
+                    </w:rPr>
+                  </m:ctrlPr>
+                </m:sSupPr>
+                <m:e>
+                  <m:r>
+                    <w:rPr>
+                      <w:rFonts w:ascii="Cambria Math" w:hAnsi="Cambria Math"/>
+                    </w:rPr>
+                    <m:t>z</m:t>
+                  </m:r>
+                </m:e>
+                <m:sup>
+                  <m:r>
+                    <w:rPr>
+                      <w:rFonts w:ascii="Cambria Math" w:hAnsi="Cambria Math"/>
+                    </w:rPr>
+                    <m:t>2</m:t>
+                  </m:r>
+                </m:sup>
+              </m:sSup>
+              <m:r>
+                <w:rPr>
+                  <w:rFonts w:ascii="Cambria Math" w:hAnsi="Cambria Math"/>
+                </w:rPr>
+                <m:t>+x∙z</m:t>
+              </m:r>
+            </m:e>
+          </m:d>
+        </m:oMath>
+      </m:oMathPara>
+    </w:p>
+    <w:p>
+      <w:pPr>
+        <w:rPr>
+          <w:rFonts w:eastAsiaTheme="minorEastAsia"/>
+        </w:rPr>
+      </w:pPr>
+      <w:r>
+        <w:rPr>
+          <w:rFonts w:eastAsiaTheme="minorEastAsia"/>
+        </w:rPr>
+        <w:t>subject to:</w:t>
+      </w:r>
+    </w:p>
+    <w:p>
+      <w:pPr>
+        <w:rPr>
+          <w:rFonts w:eastAsiaTheme="minorEastAsia"/>
+        </w:rPr>
+      </w:pPr>
+      <m:oMathPara>
+        <m:oMathParaPr>
+          <m:jc m:val="left"/>
+        </m:oMathParaPr>
+        <m:oMath>
+          <m:sSub>
+            <m:sSubPr>
+              <m:ctrlPr>
+                <w:rPr>
+                  <w:rFonts w:ascii="Cambria Math" w:hAnsi="Cambria Math"/>
+                  <w:b/>
+                  <w:i/>
+                </w:rPr>
+              </m:ctrlPr>
+            </m:sSubPr>
+            <m:e>
+              <m:r>
+                <m:rPr>
+                  <m:sty m:val="bi"/>
+                </m:rPr>
+                <w:rPr>
+                  <w:rFonts w:ascii="Cambria Math" w:hAnsi="Cambria Math"/>
+                </w:rPr>
+                <m:t>g</m:t>
+              </m:r>
+            </m:e>
+            <m:sub>
+              <m:r>
+                <m:rPr>
+                  <m:sty m:val="bi"/>
+                </m:rPr>
+                <w:rPr>
+                  <w:rFonts w:ascii="Cambria Math" w:hAnsi="Cambria Math"/>
+                </w:rPr>
+                <m:t>1</m:t>
+              </m:r>
+            </m:sub>
+          </m:sSub>
+          <m:d>
+            <m:dPr>
+              <m:ctrlPr>
+                <w:rPr>
+                  <w:rFonts w:ascii="Cambria Math" w:hAnsi="Cambria Math"/>
+                  <w:b/>
+                  <w:i/>
+                </w:rPr>
+              </m:ctrlPr>
+            </m:dPr>
+            <m:e>
+              <m:r>
+                <m:rPr>
+                  <m:sty m:val="bi"/>
+                </m:rPr>
+                <w:rPr>
+                  <w:rFonts w:ascii="Cambria Math" w:hAnsi="Cambria Math"/>
+                </w:rPr>
+                <m:t>x,y,z</m:t>
+              </m:r>
+            </m:e>
+          </m:d>
+          <m:r>
+            <w:rPr>
+              <w:rFonts w:ascii="Cambria Math" w:hAnsi="Cambria Math"/>
+            </w:rPr>
+            <m:t>=</m:t>
+          </m:r>
+          <m:d>
+            <m:dPr>
+              <m:ctrlPr>
+                <w:rPr>
+                  <w:rFonts w:ascii="Cambria Math" w:hAnsi="Cambria Math"/>
+                  <w:i/>
+                </w:rPr>
+              </m:ctrlPr>
+            </m:dPr>
+            <m:e>
+              <m:sSup>
+                <m:sSupPr>
+                  <m:ctrlPr>
+                    <w:rPr>
+                      <w:rFonts w:ascii="Cambria Math" w:hAnsi="Cambria Math"/>
+                      <w:i/>
+                    </w:rPr>
+                  </m:ctrlPr>
+                </m:sSupPr>
+                <m:e>
+                  <m:r>
+                    <w:rPr>
+                      <w:rFonts w:ascii="Cambria Math" w:hAnsi="Cambria Math"/>
+                    </w:rPr>
+                    <m:t>x</m:t>
+                  </m:r>
+                </m:e>
+                <m:sup>
+                  <m:r>
+                    <w:rPr>
+                      <w:rFonts w:ascii="Cambria Math" w:hAnsi="Cambria Math"/>
+                    </w:rPr>
+                    <m:t>2</m:t>
+                  </m:r>
+                </m:sup>
+              </m:sSup>
+              <m:r>
+                <w:rPr>
+                  <w:rFonts w:ascii="Cambria Math" w:hAnsi="Cambria Math"/>
+                </w:rPr>
+                <m:t>+</m:t>
+              </m:r>
+              <m:sSup>
+                <m:sSupPr>
+                  <m:ctrlPr>
+                    <w:rPr>
+                      <w:rFonts w:ascii="Cambria Math" w:hAnsi="Cambria Math"/>
+                      <w:i/>
+                    </w:rPr>
+                  </m:ctrlPr>
+                </m:sSupPr>
+                <m:e>
+                  <m:r>
+                    <w:rPr>
+                      <w:rFonts w:ascii="Cambria Math" w:hAnsi="Cambria Math"/>
+                    </w:rPr>
+                    <m:t>y</m:t>
+                  </m:r>
+                </m:e>
+                <m:sup>
+                  <m:r>
+                    <w:rPr>
+                      <w:rFonts w:ascii="Cambria Math" w:hAnsi="Cambria Math"/>
+                    </w:rPr>
+                    <m:t>2</m:t>
+                  </m:r>
+                </m:sup>
+              </m:sSup>
+              <m:r>
+                <w:rPr>
+                  <w:rFonts w:ascii="Cambria Math" w:hAnsi="Cambria Math"/>
+                </w:rPr>
+                <m:t>+</m:t>
+              </m:r>
+              <m:sSup>
+                <m:sSupPr>
+                  <m:ctrlPr>
+                    <w:rPr>
+                      <w:rFonts w:ascii="Cambria Math" w:hAnsi="Cambria Math"/>
+                      <w:i/>
+                    </w:rPr>
+                  </m:ctrlPr>
+                </m:sSupPr>
+                <m:e>
+                  <m:r>
+                    <w:rPr>
+                      <w:rFonts w:ascii="Cambria Math" w:hAnsi="Cambria Math"/>
+                    </w:rPr>
+                    <m:t>z</m:t>
+                  </m:r>
+                </m:e>
+                <m:sup>
+                  <m:r>
+                    <w:rPr>
+                      <w:rFonts w:ascii="Cambria Math" w:hAnsi="Cambria Math"/>
+                    </w:rPr>
+                    <m:t>2</m:t>
+                  </m:r>
+                </m:sup>
+              </m:sSup>
+              <m:ctrlPr>
+                <w:rPr>
+                  <w:rFonts w:ascii="Cambria Math" w:eastAsiaTheme="minorEastAsia" w:hAnsi="Cambria Math"/>
+                  <w:i/>
+                </w:rPr>
+              </m:ctrlPr>
+            </m:e>
+          </m:d>
+          <m:r>
+            <w:rPr>
+              <w:rFonts w:ascii="Cambria Math" w:eastAsiaTheme="minorEastAsia" w:hAnsi="Cambria Math"/>
+            </w:rPr>
+            <m:t>≤</m:t>
+          </m:r>
+          <m:r>
+            <w:rPr>
+              <w:rFonts w:ascii="Cambria Math" w:eastAsiaTheme="minorEastAsia" w:hAnsi="Cambria Math"/>
+            </w:rPr>
+            <m:t>1</m:t>
+          </m:r>
+        </m:oMath>
+      </m:oMathPara>
+    </w:p>
+    <w:p>
+      <w:pPr>
+        <w:rPr>
+          <w:rFonts w:eastAsiaTheme="minorEastAsia"/>
+        </w:rPr>
+      </w:pPr>
+      <m:oMathPara>
+        <m:oMathParaPr>
+          <m:jc m:val="left"/>
+        </m:oMathParaPr>
+        <m:oMath>
+          <m:sSub>
+            <m:sSubPr>
+              <m:ctrlPr>
+                <w:rPr>
+                  <w:rFonts w:ascii="Cambria Math" w:hAnsi="Cambria Math"/>
+                  <w:b/>
+                  <w:i/>
+                </w:rPr>
+              </m:ctrlPr>
+            </m:sSubPr>
+            <m:e>
+              <m:r>
+                <m:rPr>
+                  <m:sty m:val="bi"/>
+                </m:rPr>
+                <w:rPr>
+                  <w:rFonts w:ascii="Cambria Math" w:hAnsi="Cambria Math"/>
+                </w:rPr>
+                <m:t>h</m:t>
+              </m:r>
+            </m:e>
+            <m:sub>
+              <m:r>
+                <m:rPr>
+                  <m:sty m:val="bi"/>
+                </m:rPr>
+                <w:rPr>
+                  <w:rFonts w:ascii="Cambria Math" w:hAnsi="Cambria Math"/>
+                </w:rPr>
+                <m:t>1</m:t>
+              </m:r>
+            </m:sub>
+          </m:sSub>
+          <m:d>
+            <m:dPr>
+              <m:ctrlPr>
+                <w:rPr>
+                  <w:rFonts w:ascii="Cambria Math" w:hAnsi="Cambria Math"/>
+                  <w:b/>
+                  <w:i/>
+                </w:rPr>
+              </m:ctrlPr>
+            </m:dPr>
+            <m:e>
+              <m:r>
+                <m:rPr>
+                  <m:sty m:val="bi"/>
+                </m:rPr>
+                <w:rPr>
+                  <w:rFonts w:ascii="Cambria Math" w:hAnsi="Cambria Math"/>
+                </w:rPr>
+                <m:t>x,y,z</m:t>
+              </m:r>
+            </m:e>
+          </m:d>
+          <m:r>
+            <w:rPr>
+              <w:rFonts w:ascii="Cambria Math" w:hAnsi="Cambria Math"/>
+            </w:rPr>
+            <m:t>=</m:t>
+          </m:r>
+          <m:d>
+            <m:dPr>
+              <m:ctrlPr>
+                <w:rPr>
+                  <w:rFonts w:ascii="Cambria Math" w:hAnsi="Cambria Math"/>
+                  <w:i/>
+                </w:rPr>
+              </m:ctrlPr>
+            </m:dPr>
+            <m:e>
+              <m:r>
+                <w:rPr>
+                  <w:rFonts w:ascii="Cambria Math" w:hAnsi="Cambria Math"/>
+                </w:rPr>
+                <m:t>x</m:t>
+              </m:r>
+              <m:r>
+                <w:rPr>
+                  <w:rFonts w:ascii="Cambria Math" w:hAnsi="Cambria Math"/>
+                </w:rPr>
+                <m:t>+y+z</m:t>
+              </m:r>
+              <m:ctrlPr>
+                <w:rPr>
+                  <w:rFonts w:ascii="Cambria Math" w:eastAsiaTheme="minorEastAsia" w:hAnsi="Cambria Math"/>
+                  <w:i/>
+                </w:rPr>
+              </m:ctrlPr>
+            </m:e>
+          </m:d>
+          <m:r>
+            <w:rPr>
+              <w:rFonts w:ascii="Cambria Math" w:eastAsiaTheme="minorEastAsia" w:hAnsi="Cambria Math"/>
+            </w:rPr>
+            <m:t>=</m:t>
+          </m:r>
+          <m:r>
+            <w:rPr>
+              <w:rFonts w:ascii="Cambria Math" w:eastAsiaTheme="minorEastAsia" w:hAnsi="Cambria Math"/>
+            </w:rPr>
+            <m:t>1</m:t>
+          </m:r>
+        </m:oMath>
+      </m:oMathPara>
+      <w:bookmarkStart w:id="0" w:name="_GoBack"/>
+      <w:bookmarkEnd w:id="0"/>
+    </w:p>
+    <w:p>
+      <w:pPr>
+        <w:jc w:val="both"/>
+        <w:rPr>
+          <w:rFonts w:eastAsiaTheme="minorEastAsia"/>
+        </w:rPr>
+      </w:pPr>
+    </w:p>
+    <w:p>
+      <w:pPr>
+        <w:rPr>
+          <w:rFonts w:eastAsiaTheme="minorEastAsia"/>
+        </w:rPr>
+      </w:pPr>
+    </w:p>
+    <w:p>
+      <w:pPr>
+        <w:rPr>
+          <w:rFonts w:eastAsiaTheme="minorEastAsia"/>
+        </w:rPr>
+      </w:pPr>
+      <w:r>
+        <w:rPr>
+          <w:rFonts w:eastAsiaTheme="minorEastAsia"/>
+        </w:rPr>
+        <w:t xml:space="preserve">The </w:t>
+      </w:r>
+      <w:r>
+        <w:rPr>
+          <w:rFonts w:eastAsiaTheme="minorEastAsia"/>
+        </w:rPr>
+        <w:t>Penalty Function will be defined as</w:t>
+      </w:r>
+    </w:p>
+    <w:p>
+      <w:pPr>
+        <w:rPr>
+          <w:rFonts w:eastAsiaTheme="minorEastAsia"/>
+        </w:rPr>
+      </w:pPr>
+      <m:oMathPara>
+        <m:oMathParaPr>
+          <m:jc m:val="left"/>
+        </m:oMathParaPr>
+        <m:oMath>
+          <m:r>
+            <m:rPr>
+              <m:sty m:val="bi"/>
+            </m:rPr>
+            <w:rPr>
+              <w:rFonts w:ascii="Cambria Math" w:hAnsi="Cambria Math"/>
+            </w:rPr>
+            <m:t>f</m:t>
+          </m:r>
+          <m:d>
+            <m:dPr>
+              <m:ctrlPr>
+                <w:rPr>
+                  <w:rFonts w:ascii="Cambria Math" w:hAnsi="Cambria Math"/>
+                  <w:b/>
+                  <w:i/>
+                </w:rPr>
+              </m:ctrlPr>
+            </m:dPr>
+            <m:e>
+              <m:r>
+                <m:rPr>
+                  <m:sty m:val="bi"/>
+                </m:rPr>
+                <w:rPr>
+                  <w:rFonts w:ascii="Cambria Math" w:hAnsi="Cambria Math"/>
+                </w:rPr>
+                <m:t>x,y,z</m:t>
+              </m:r>
+            </m:e>
+          </m:d>
+          <m:r>
+            <m:rPr>
+              <m:sty m:val="bi"/>
+            </m:rPr>
+            <w:rPr>
+              <w:rFonts w:ascii="Cambria Math" w:hAnsi="Cambria Math"/>
+            </w:rPr>
+            <m:t>=</m:t>
+          </m:r>
+          <m:d>
+            <m:dPr>
+              <m:ctrlPr>
+                <w:rPr>
+                  <w:rFonts w:ascii="Cambria Math" w:hAnsi="Cambria Math"/>
+                  <w:i/>
+                </w:rPr>
+              </m:ctrlPr>
+            </m:dPr>
+            <m:e>
+              <m:sSup>
+                <m:sSupPr>
+                  <m:ctrlPr>
+                    <w:rPr>
+                      <w:rFonts w:ascii="Cambria Math" w:hAnsi="Cambria Math"/>
+                      <w:i/>
+                    </w:rPr>
+                  </m:ctrlPr>
+                </m:sSupPr>
+                <m:e>
+                  <m:r>
+                    <w:rPr>
+                      <w:rFonts w:ascii="Cambria Math" w:hAnsi="Cambria Math"/>
+                    </w:rPr>
+                    <m:t>x</m:t>
+                  </m:r>
+                </m:e>
+                <m:sup>
+                  <m:r>
+                    <w:rPr>
+                      <w:rFonts w:ascii="Cambria Math" w:hAnsi="Cambria Math"/>
+                    </w:rPr>
+                    <m:t>2</m:t>
+                  </m:r>
+                </m:sup>
+              </m:sSup>
+              <m:r>
+                <w:rPr>
+                  <w:rFonts w:ascii="Cambria Math" w:hAnsi="Cambria Math"/>
+                </w:rPr>
+                <m:t>+</m:t>
+              </m:r>
+              <m:sSup>
+                <m:sSupPr>
+                  <m:ctrlPr>
+                    <w:rPr>
+                      <w:rFonts w:ascii="Cambria Math" w:hAnsi="Cambria Math"/>
+                      <w:i/>
+                    </w:rPr>
+                  </m:ctrlPr>
+                </m:sSupPr>
+                <m:e>
+                  <m:r>
+                    <w:rPr>
+                      <w:rFonts w:ascii="Cambria Math" w:hAnsi="Cambria Math"/>
+                    </w:rPr>
+                    <m:t>y</m:t>
+                  </m:r>
+                </m:e>
+                <m:sup>
+                  <m:r>
+                    <w:rPr>
+                      <w:rFonts w:ascii="Cambria Math" w:hAnsi="Cambria Math"/>
+                    </w:rPr>
+                    <m:t>2</m:t>
+                  </m:r>
+                </m:sup>
+              </m:sSup>
+              <m:r>
+                <w:rPr>
+                  <w:rFonts w:ascii="Cambria Math" w:hAnsi="Cambria Math"/>
+                </w:rPr>
+                <m:t>+x∙y</m:t>
+              </m:r>
+              <m:ctrlPr>
+                <w:rPr>
+                  <w:rFonts w:ascii="Cambria Math" w:eastAsiaTheme="minorEastAsia" w:hAnsi="Cambria Math"/>
+                  <w:i/>
+                </w:rPr>
+              </m:ctrlPr>
+            </m:e>
+          </m:d>
+          <m:r>
+            <w:rPr>
+              <w:rFonts w:ascii="Cambria Math" w:eastAsiaTheme="minorEastAsia" w:hAnsi="Cambria Math"/>
+            </w:rPr>
+            <m:t>+</m:t>
+          </m:r>
+          <m:d>
+            <m:dPr>
+              <m:ctrlPr>
+                <w:rPr>
+                  <w:rFonts w:ascii="Cambria Math" w:eastAsiaTheme="minorEastAsia" w:hAnsi="Cambria Math"/>
+                  <w:i/>
+                </w:rPr>
+              </m:ctrlPr>
+            </m:dPr>
+            <m:e>
+              <m:sSup>
+                <m:sSupPr>
+                  <m:ctrlPr>
+                    <w:rPr>
+                      <w:rFonts w:ascii="Cambria Math" w:hAnsi="Cambria Math"/>
+                      <w:i/>
+                    </w:rPr>
+                  </m:ctrlPr>
+                </m:sSupPr>
+                <m:e>
+                  <m:r>
+                    <w:rPr>
+                      <w:rFonts w:ascii="Cambria Math" w:hAnsi="Cambria Math"/>
+                    </w:rPr>
+                    <m:t>y</m:t>
+                  </m:r>
+                </m:e>
+                <m:sup>
+                  <m:r>
+                    <w:rPr>
+                      <w:rFonts w:ascii="Cambria Math" w:hAnsi="Cambria Math"/>
+                    </w:rPr>
+                    <m:t>2</m:t>
+                  </m:r>
+                </m:sup>
+              </m:sSup>
+              <m:r>
+                <w:rPr>
+                  <w:rFonts w:ascii="Cambria Math" w:hAnsi="Cambria Math"/>
+                </w:rPr>
+                <m:t>+</m:t>
+              </m:r>
+              <m:sSup>
+                <m:sSupPr>
+                  <m:ctrlPr>
+                    <w:rPr>
+                      <w:rFonts w:ascii="Cambria Math" w:hAnsi="Cambria Math"/>
+                      <w:i/>
+                    </w:rPr>
+                  </m:ctrlPr>
+                </m:sSupPr>
+                <m:e>
+                  <m:r>
+                    <w:rPr>
+                      <w:rFonts w:ascii="Cambria Math" w:hAnsi="Cambria Math"/>
+                    </w:rPr>
+                    <m:t>z</m:t>
+                  </m:r>
+                </m:e>
+                <m:sup>
+                  <m:r>
+                    <w:rPr>
+                      <w:rFonts w:ascii="Cambria Math" w:hAnsi="Cambria Math"/>
+                    </w:rPr>
+                    <m:t>2</m:t>
+                  </m:r>
+                </m:sup>
+              </m:sSup>
+              <m:r>
+                <w:rPr>
+                  <w:rFonts w:ascii="Cambria Math" w:hAnsi="Cambria Math"/>
+                </w:rPr>
+                <m:t>+y∙z</m:t>
+              </m:r>
+            </m:e>
+          </m:d>
+          <m:r>
+            <w:rPr>
+              <w:rFonts w:ascii="Cambria Math" w:eastAsiaTheme="minorEastAsia" w:hAnsi="Cambria Math"/>
+            </w:rPr>
+            <m:t>+</m:t>
+          </m:r>
+          <m:d>
+            <m:dPr>
+              <m:ctrlPr>
+                <w:rPr>
+                  <w:rFonts w:ascii="Cambria Math" w:eastAsiaTheme="minorEastAsia" w:hAnsi="Cambria Math"/>
+                  <w:i/>
+                </w:rPr>
+              </m:ctrlPr>
+            </m:dPr>
+            <m:e>
+              <m:sSup>
+                <m:sSupPr>
+                  <m:ctrlPr>
+                    <w:rPr>
+                      <w:rFonts w:ascii="Cambria Math" w:hAnsi="Cambria Math"/>
+                      <w:i/>
+                    </w:rPr>
+                  </m:ctrlPr>
+                </m:sSupPr>
+                <m:e>
+                  <m:r>
+                    <w:rPr>
+                      <w:rFonts w:ascii="Cambria Math" w:hAnsi="Cambria Math"/>
+                    </w:rPr>
+                    <m:t>x</m:t>
+                  </m:r>
+                </m:e>
+                <m:sup>
+                  <m:r>
+                    <w:rPr>
+                      <w:rFonts w:ascii="Cambria Math" w:hAnsi="Cambria Math"/>
+                    </w:rPr>
+                    <m:t>2</m:t>
+                  </m:r>
+                </m:sup>
+              </m:sSup>
+              <m:r>
+                <w:rPr>
+                  <w:rFonts w:ascii="Cambria Math" w:hAnsi="Cambria Math"/>
+                </w:rPr>
+                <m:t>+</m:t>
+              </m:r>
+              <m:sSup>
+                <m:sSupPr>
+                  <m:ctrlPr>
+                    <w:rPr>
+                      <w:rFonts w:ascii="Cambria Math" w:hAnsi="Cambria Math"/>
+                      <w:i/>
+                    </w:rPr>
+                  </m:ctrlPr>
+                </m:sSupPr>
+                <m:e>
+                  <m:r>
+                    <w:rPr>
+                      <w:rFonts w:ascii="Cambria Math" w:hAnsi="Cambria Math"/>
+                    </w:rPr>
+                    <m:t>z</m:t>
+                  </m:r>
+                </m:e>
+                <m:sup>
+                  <m:r>
+                    <w:rPr>
+                      <w:rFonts w:ascii="Cambria Math" w:hAnsi="Cambria Math"/>
+                    </w:rPr>
+                    <m:t>2</m:t>
+                  </m:r>
+                </m:sup>
+              </m:sSup>
+              <m:r>
+                <w:rPr>
+                  <w:rFonts w:ascii="Cambria Math" w:hAnsi="Cambria Math"/>
+                </w:rPr>
+                <m:t>+x∙z</m:t>
+              </m:r>
+            </m:e>
+          </m:d>
+          <m:r>
+            <w:rPr>
+              <w:rFonts w:ascii="Cambria Math" w:eastAsiaTheme="minorEastAsia" w:hAnsi="Cambria Math"/>
+            </w:rPr>
+            <m:t>+</m:t>
+          </m:r>
+          <m:r>
+            <w:rPr>
+              <w:rFonts w:ascii="Cambria Math" w:eastAsiaTheme="minorEastAsia" w:hAnsi="Cambria Math"/>
+            </w:rPr>
+            <m:t xml:space="preserve"> </m:t>
+          </m:r>
+          <m:r>
+            <w:rPr>
+              <w:rFonts w:ascii="Cambria Math" w:eastAsiaTheme="minorEastAsia" w:hAnsi="Cambria Math"/>
+            </w:rPr>
+            <m:t>μ</m:t>
+          </m:r>
+          <m:sSup>
+            <m:sSupPr>
+              <m:ctrlPr>
+                <w:rPr>
+                  <w:rFonts w:ascii="Cambria Math" w:eastAsiaTheme="minorEastAsia" w:hAnsi="Cambria Math"/>
+                  <w:i/>
+                </w:rPr>
+              </m:ctrlPr>
+            </m:sSupPr>
+            <m:e>
+              <m:r>
+                <w:rPr>
+                  <w:rFonts w:ascii="Cambria Math" w:eastAsiaTheme="minorEastAsia" w:hAnsi="Cambria Math"/>
+                </w:rPr>
+                <m:t>[</m:t>
+              </m:r>
+              <m:d>
+                <m:dPr>
+                  <m:ctrlPr>
+                    <w:rPr>
+                      <w:rFonts w:ascii="Cambria Math" w:eastAsiaTheme="minorEastAsia" w:hAnsi="Cambria Math"/>
+                      <w:i/>
+                    </w:rPr>
+                  </m:ctrlPr>
+                </m:dPr>
+                <m:e>
+                  <m:sSup>
+                    <m:sSupPr>
+                      <m:ctrlPr>
+                        <w:rPr>
+                          <w:rFonts w:ascii="Cambria Math" w:hAnsi="Cambria Math"/>
+                          <w:i/>
+                        </w:rPr>
+                      </m:ctrlPr>
+                    </m:sSupPr>
+                    <m:e>
+                      <m:r>
+                        <w:rPr>
+                          <w:rFonts w:ascii="Cambria Math" w:hAnsi="Cambria Math"/>
+                        </w:rPr>
+                        <m:t>x</m:t>
+                      </m:r>
+                    </m:e>
+                    <m:sup>
+                      <m:r>
+                        <w:rPr>
+                          <w:rFonts w:ascii="Cambria Math" w:hAnsi="Cambria Math"/>
+                        </w:rPr>
+                        <m:t>2</m:t>
+                      </m:r>
+                    </m:sup>
+                  </m:sSup>
+                  <m:r>
+                    <w:rPr>
+                      <w:rFonts w:ascii="Cambria Math" w:hAnsi="Cambria Math"/>
+                    </w:rPr>
+                    <m:t>+</m:t>
+                  </m:r>
+                  <m:sSup>
+                    <m:sSupPr>
+                      <m:ctrlPr>
+                        <w:rPr>
+                          <w:rFonts w:ascii="Cambria Math" w:hAnsi="Cambria Math"/>
+                          <w:i/>
+                        </w:rPr>
+                      </m:ctrlPr>
+                    </m:sSupPr>
+                    <m:e>
+                      <m:r>
+                        <w:rPr>
+                          <w:rFonts w:ascii="Cambria Math" w:hAnsi="Cambria Math"/>
+                        </w:rPr>
+                        <m:t>y</m:t>
+                      </m:r>
+                    </m:e>
+                    <m:sup>
+                      <m:r>
+                        <w:rPr>
+                          <w:rFonts w:ascii="Cambria Math" w:hAnsi="Cambria Math"/>
+                        </w:rPr>
+                        <m:t>2</m:t>
+                      </m:r>
+                    </m:sup>
+                  </m:sSup>
+                  <m:r>
+                    <w:rPr>
+                      <w:rFonts w:ascii="Cambria Math" w:hAnsi="Cambria Math"/>
+                    </w:rPr>
+                    <m:t>+</m:t>
+                  </m:r>
+                  <m:sSup>
+                    <m:sSupPr>
+                      <m:ctrlPr>
+                        <w:rPr>
+                          <w:rFonts w:ascii="Cambria Math" w:hAnsi="Cambria Math"/>
+                          <w:i/>
+                        </w:rPr>
+                      </m:ctrlPr>
+                    </m:sSupPr>
+                    <m:e>
+                      <m:r>
+                        <w:rPr>
+                          <w:rFonts w:ascii="Cambria Math" w:hAnsi="Cambria Math"/>
+                        </w:rPr>
+                        <m:t>z</m:t>
+                      </m:r>
+                    </m:e>
+                    <m:sup>
+                      <m:r>
+                        <w:rPr>
+                          <w:rFonts w:ascii="Cambria Math" w:hAnsi="Cambria Math"/>
+                        </w:rPr>
+                        <m:t>2</m:t>
+                      </m:r>
+                    </m:sup>
+                  </m:sSup>
+                  <m:r>
+                    <w:rPr>
+                      <w:rFonts w:ascii="Cambria Math" w:eastAsiaTheme="minorEastAsia" w:hAnsi="Cambria Math"/>
+                    </w:rPr>
+                    <m:t>-1</m:t>
+                  </m:r>
+                </m:e>
+              </m:d>
+              <m:r>
+                <w:rPr>
+                  <w:rFonts w:ascii="Cambria Math" w:eastAsiaTheme="minorEastAsia" w:hAnsi="Cambria Math"/>
+                </w:rPr>
+                <m:t>+</m:t>
+              </m:r>
+              <m:d>
+                <m:dPr>
+                  <m:ctrlPr>
+                    <w:rPr>
+                      <w:rFonts w:ascii="Cambria Math" w:hAnsi="Cambria Math"/>
+                      <w:i/>
+                    </w:rPr>
+                  </m:ctrlPr>
+                </m:dPr>
+                <m:e>
+                  <m:r>
+                    <w:rPr>
+                      <w:rFonts w:ascii="Cambria Math" w:hAnsi="Cambria Math"/>
+                    </w:rPr>
+                    <m:t>x+y+z</m:t>
+                  </m:r>
+                  <m:r>
+                    <w:rPr>
+                      <w:rFonts w:ascii="Cambria Math" w:hAnsi="Cambria Math"/>
+                    </w:rPr>
+                    <m:t>-1</m:t>
+                  </m:r>
+                  <m:ctrlPr>
+                    <w:rPr>
+                      <w:rFonts w:ascii="Cambria Math" w:eastAsiaTheme="minorEastAsia" w:hAnsi="Cambria Math"/>
+                      <w:i/>
+                    </w:rPr>
+                  </m:ctrlPr>
+                </m:e>
+              </m:d>
+              <m:r>
+                <w:rPr>
+                  <w:rFonts w:ascii="Cambria Math" w:eastAsiaTheme="minorEastAsia" w:hAnsi="Cambria Math"/>
+                </w:rPr>
+                <m:t>]</m:t>
+              </m:r>
+            </m:e>
+            <m:sup>
+              <m:r>
+                <w:rPr>
+                  <w:rFonts w:ascii="Cambria Math" w:eastAsiaTheme="minorEastAsia" w:hAnsi="Cambria Math"/>
+                </w:rPr>
+                <m:t>2</m:t>
+              </m:r>
+            </m:sup>
+          </m:sSup>
+        </m:oMath>
+      </m:oMathPara>
+    </w:p>
+    <w:p>
+      <w:pPr>
+        <w:rPr>
+          <w:rFonts w:eastAsiaTheme="minorEastAsia"/>
+        </w:rPr>
+      </w:pPr>
+    </w:p>
+    <w:p>
+      <w:pPr>
+        <w:rPr>
+          <w:rFonts w:eastAsiaTheme="minorEastAsia"/>
+        </w:rPr>
+      </w:pPr>
+      <w:r>
+        <w:rPr>
+          <w:rFonts w:eastAsiaTheme="minorEastAsia"/>
+        </w:rPr>
+        <w:t>subject to:</w:t>
+      </w:r>
+    </w:p>
+    <w:p>
+      <w:pPr>
+        <w:rPr>
+          <w:rFonts w:eastAsiaTheme="minorEastAsia"/>
+        </w:rPr>
+      </w:pPr>
+      <m:oMathPara>
+        <m:oMathParaPr>
+          <m:jc m:val="left"/>
+        </m:oMathParaPr>
+        <m:oMath>
+          <m:sSub>
+            <m:sSubPr>
+              <m:ctrlPr>
+                <w:rPr>
+                  <w:rFonts w:ascii="Cambria Math" w:hAnsi="Cambria Math"/>
+                  <w:b/>
+                  <w:i/>
+                </w:rPr>
+              </m:ctrlPr>
+            </m:sSubPr>
+            <m:e>
+              <m:r>
+                <m:rPr>
+                  <m:sty m:val="bi"/>
+                </m:rPr>
+                <w:rPr>
+                  <w:rFonts w:ascii="Cambria Math" w:hAnsi="Cambria Math"/>
+                </w:rPr>
+                <m:t>g</m:t>
+              </m:r>
+            </m:e>
+            <m:sub>
+              <m:r>
+                <m:rPr>
+                  <m:sty m:val="bi"/>
+                </m:rPr>
+                <w:rPr>
+                  <w:rFonts w:ascii="Cambria Math" w:hAnsi="Cambria Math"/>
+                </w:rPr>
+                <m:t>1</m:t>
+              </m:r>
+            </m:sub>
+          </m:sSub>
+          <m:d>
+            <m:dPr>
+              <m:ctrlPr>
+                <w:rPr>
+                  <w:rFonts w:ascii="Cambria Math" w:hAnsi="Cambria Math"/>
+                  <w:b/>
+                  <w:i/>
+                </w:rPr>
+              </m:ctrlPr>
+            </m:dPr>
+            <m:e>
+              <m:r>
+                <m:rPr>
+                  <m:sty m:val="bi"/>
+                </m:rPr>
+                <w:rPr>
+                  <w:rFonts w:ascii="Cambria Math" w:hAnsi="Cambria Math"/>
+                </w:rPr>
+                <m:t>x,y,z</m:t>
+              </m:r>
+            </m:e>
+          </m:d>
+          <m:r>
+            <w:rPr>
+              <w:rFonts w:ascii="Cambria Math" w:hAnsi="Cambria Math"/>
+            </w:rPr>
+            <m:t>=</m:t>
+          </m:r>
+          <m:d>
+            <m:dPr>
+              <m:ctrlPr>
+                <w:rPr>
+                  <w:rFonts w:ascii="Cambria Math" w:hAnsi="Cambria Math"/>
+                  <w:i/>
+                </w:rPr>
+              </m:ctrlPr>
+            </m:dPr>
+            <m:e>
+              <m:sSup>
+                <m:sSupPr>
+                  <m:ctrlPr>
+                    <w:rPr>
+                      <w:rFonts w:ascii="Cambria Math" w:hAnsi="Cambria Math"/>
+                      <w:i/>
+                    </w:rPr>
+                  </m:ctrlPr>
+                </m:sSupPr>
+                <m:e>
+                  <m:r>
+                    <w:rPr>
+                      <w:rFonts w:ascii="Cambria Math" w:hAnsi="Cambria Math"/>
+                    </w:rPr>
+                    <m:t>x</m:t>
+                  </m:r>
+                </m:e>
+                <m:sup>
+                  <m:r>
+                    <w:rPr>
+                      <w:rFonts w:ascii="Cambria Math" w:hAnsi="Cambria Math"/>
+                    </w:rPr>
+                    <m:t>2</m:t>
+                  </m:r>
+                </m:sup>
+              </m:sSup>
+              <m:r>
+                <w:rPr>
+                  <w:rFonts w:ascii="Cambria Math" w:hAnsi="Cambria Math"/>
+                </w:rPr>
+                <m:t>+</m:t>
+              </m:r>
+              <m:sSup>
+                <m:sSupPr>
+                  <m:ctrlPr>
+                    <w:rPr>
+                      <w:rFonts w:ascii="Cambria Math" w:hAnsi="Cambria Math"/>
+                      <w:i/>
+                    </w:rPr>
+                  </m:ctrlPr>
+                </m:sSupPr>
+                <m:e>
+                  <m:r>
+                    <w:rPr>
+                      <w:rFonts w:ascii="Cambria Math" w:hAnsi="Cambria Math"/>
+                    </w:rPr>
+                    <m:t>y</m:t>
+                  </m:r>
+                </m:e>
+                <m:sup>
+                  <m:r>
+                    <w:rPr>
+                      <w:rFonts w:ascii="Cambria Math" w:hAnsi="Cambria Math"/>
+                    </w:rPr>
+                    <m:t>2</m:t>
+                  </m:r>
+                </m:sup>
+              </m:sSup>
+              <m:r>
+                <w:rPr>
+                  <w:rFonts w:ascii="Cambria Math" w:hAnsi="Cambria Math"/>
+                </w:rPr>
+                <m:t>+</m:t>
+              </m:r>
+              <m:sSup>
+                <m:sSupPr>
+                  <m:ctrlPr>
+                    <w:rPr>
+                      <w:rFonts w:ascii="Cambria Math" w:hAnsi="Cambria Math"/>
+                      <w:i/>
+                    </w:rPr>
+                  </m:ctrlPr>
+                </m:sSupPr>
+                <m:e>
+                  <m:r>
+                    <w:rPr>
+                      <w:rFonts w:ascii="Cambria Math" w:hAnsi="Cambria Math"/>
+                    </w:rPr>
+                    <m:t>z</m:t>
+                  </m:r>
+                </m:e>
+                <m:sup>
+                  <m:r>
+                    <w:rPr>
+                      <w:rFonts w:ascii="Cambria Math" w:hAnsi="Cambria Math"/>
+                    </w:rPr>
+                    <m:t>2</m:t>
+                  </m:r>
+                </m:sup>
+              </m:sSup>
+              <m:ctrlPr>
+                <w:rPr>
+                  <w:rFonts w:ascii="Cambria Math" w:eastAsiaTheme="minorEastAsia" w:hAnsi="Cambria Math"/>
+                  <w:i/>
+                </w:rPr>
+              </m:ctrlPr>
+            </m:e>
+          </m:d>
+          <m:r>
+            <w:rPr>
+              <w:rFonts w:ascii="Cambria Math" w:eastAsiaTheme="minorEastAsia" w:hAnsi="Cambria Math"/>
+            </w:rPr>
+            <m:t>≤</m:t>
+          </m:r>
+          <m:r>
+            <w:rPr>
+              <w:rFonts w:ascii="Cambria Math" w:eastAsiaTheme="minorEastAsia" w:hAnsi="Cambria Math"/>
+            </w:rPr>
+            <m:t>1</m:t>
+          </m:r>
+        </m:oMath>
+      </m:oMathPara>
+    </w:p>
+    <w:p>
+      <w:pPr>
+        <w:jc w:val="center"/>
+        <w:rPr>
+          <w:rFonts w:eastAsiaTheme="minorEastAsia"/>
+        </w:rPr>
+      </w:pPr>
+      <m:oMathPara>
+        <m:oMathParaPr>
+          <m:jc m:val="left"/>
+        </m:oMathParaPr>
+        <m:oMath>
+          <m:sSub>
+            <m:sSubPr>
+              <m:ctrlPr>
+                <w:rPr>
+                  <w:rFonts w:ascii="Cambria Math" w:hAnsi="Cambria Math"/>
+                  <w:b/>
+                  <w:i/>
+                </w:rPr>
+              </m:ctrlPr>
+            </m:sSubPr>
+            <m:e>
+              <m:r>
+                <m:rPr>
+                  <m:sty m:val="bi"/>
+                </m:rPr>
+                <w:rPr>
+                  <w:rFonts w:ascii="Cambria Math" w:hAnsi="Cambria Math"/>
+                </w:rPr>
+                <m:t>h</m:t>
+              </m:r>
+            </m:e>
+            <m:sub>
+              <m:r>
+                <m:rPr>
+                  <m:sty m:val="bi"/>
+                </m:rPr>
+                <w:rPr>
+                  <w:rFonts w:ascii="Cambria Math" w:hAnsi="Cambria Math"/>
+                </w:rPr>
+                <m:t>1</m:t>
+              </m:r>
+            </m:sub>
+          </m:sSub>
+          <m:d>
+            <m:dPr>
+              <m:ctrlPr>
+                <w:rPr>
+                  <w:rFonts w:ascii="Cambria Math" w:hAnsi="Cambria Math"/>
+                  <w:b/>
+                  <w:i/>
+                </w:rPr>
+              </m:ctrlPr>
+            </m:dPr>
+            <m:e>
+              <m:r>
+                <m:rPr>
+                  <m:sty m:val="bi"/>
+                </m:rPr>
+                <w:rPr>
+                  <w:rFonts w:ascii="Cambria Math" w:hAnsi="Cambria Math"/>
+                </w:rPr>
+                <m:t>x,y,z</m:t>
+              </m:r>
+            </m:e>
+          </m:d>
+          <m:r>
+            <w:rPr>
+              <w:rFonts w:ascii="Cambria Math" w:hAnsi="Cambria Math"/>
+            </w:rPr>
+            <m:t>=</m:t>
+          </m:r>
+          <m:d>
+            <m:dPr>
+              <m:ctrlPr>
+                <w:rPr>
+                  <w:rFonts w:ascii="Cambria Math" w:hAnsi="Cambria Math"/>
+                  <w:i/>
+                </w:rPr>
+              </m:ctrlPr>
+            </m:dPr>
+            <m:e>
+              <m:r>
+                <w:rPr>
+                  <w:rFonts w:ascii="Cambria Math" w:hAnsi="Cambria Math"/>
+                </w:rPr>
+                <m:t>x+y+z</m:t>
+              </m:r>
+              <m:ctrlPr>
+                <w:rPr>
+                  <w:rFonts w:ascii="Cambria Math" w:eastAsiaTheme="minorEastAsia" w:hAnsi="Cambria Math"/>
+                  <w:i/>
+                </w:rPr>
+              </m:ctrlPr>
+            </m:e>
+          </m:d>
+          <m:r>
+            <w:rPr>
+              <w:rFonts w:ascii="Cambria Math" w:eastAsiaTheme="minorEastAsia" w:hAnsi="Cambria Math"/>
+            </w:rPr>
+            <m:t>=1</m:t>
+          </m:r>
+        </m:oMath>
+      </m:oMathPara>
+    </w:p>
+    <w:p>
+      <w:pPr>
+        <w:rPr>
+          <w:rFonts w:eastAsiaTheme="minorEastAsia"/>
+        </w:rPr>
+      </w:pPr>
+    </w:p>
+    <w:p>
+      <w:pPr>
+        <w:rPr>
+          <w:rFonts w:eastAsiaTheme="minorEastAsia"/>
+        </w:rPr>
+      </w:pPr>
+    </w:p>
+    <w:p>
+      <w:pPr>
+        <w:rPr>
+          <w:rFonts w:eastAsiaTheme="minorEastAsia"/>
+        </w:rPr>
+      </w:pPr>
+      <w:r>
+        <w:rPr>
+          <w:rFonts w:eastAsiaTheme="minorEastAsia"/>
+        </w:rPr>
+        <w:t xml:space="preserve">Clearly the point we should converge </w:t>
+      </w:r>
+      <w:r>
+        <w:rPr>
+          <w:rFonts w:eastAsiaTheme="minorEastAsia"/>
+        </w:rPr>
+        <w:t>within the hyper-sphere g</w:t>
+      </w:r>
+      <w:r>
+        <w:rPr>
+          <w:rFonts w:eastAsiaTheme="minorEastAsia"/>
+          <w:vertAlign w:val="subscript"/>
+        </w:rPr>
+        <w:t>1</w:t>
+      </w:r>
+      <w:r>
+        <w:rPr>
+          <w:rFonts w:eastAsiaTheme="minorEastAsia"/>
+        </w:rPr>
+        <w:t xml:space="preserve"> hyperplane </w:t>
+      </w:r>
+      <w:r>
+        <w:rPr>
+          <w:rFonts w:eastAsiaTheme="minorEastAsia"/>
+        </w:rPr>
+        <w:t xml:space="preserve">and on the hyperplane </w:t>
+      </w:r>
+      <w:r>
+        <w:rPr>
+          <w:rFonts w:eastAsiaTheme="minorEastAsia"/>
+        </w:rPr>
+        <w:t>h</w:t>
+      </w:r>
+      <w:r>
+        <w:rPr>
+          <w:rFonts w:eastAsiaTheme="minorEastAsia"/>
+          <w:vertAlign w:val="subscript"/>
+        </w:rPr>
+        <w:t>1</w:t>
+      </w:r>
+      <w:r>
+        <w:rPr>
+          <w:rFonts w:eastAsiaTheme="minorEastAsia"/>
+        </w:rPr>
+        <w:t xml:space="preserve">. Geometrically, </w:t>
+      </w:r>
+      <w:r>
+        <w:rPr>
+          <w:rFonts w:eastAsiaTheme="minorEastAsia"/>
+        </w:rPr>
+        <w:t>we would try to think about this as a hyperbola contained within a sphere with a line drawn through it. Clearly, we would expect the point where they all intersect to be 1 location and optimal. After finding where the paraboloid f, hypersphere g</w:t>
+      </w:r>
+      <w:r>
+        <w:rPr>
+          <w:rFonts w:eastAsiaTheme="minorEastAsia"/>
+          <w:vertAlign w:val="subscript"/>
+        </w:rPr>
+        <w:t>1</w:t>
+      </w:r>
+      <w:r>
+        <w:rPr>
+          <w:rFonts w:eastAsiaTheme="minorEastAsia"/>
+        </w:rPr>
+        <w:t>, and hyperplane h</w:t>
+      </w:r>
+      <w:r>
+        <w:rPr>
+          <w:rFonts w:eastAsiaTheme="minorEastAsia"/>
+          <w:vertAlign w:val="subscript"/>
+        </w:rPr>
+        <w:t>1</w:t>
+      </w:r>
+      <w:r>
+        <w:rPr>
+          <w:rFonts w:eastAsiaTheme="minorEastAsia"/>
+        </w:rPr>
+        <w:t xml:space="preserve"> intersect, we obtain the point </w:t>
+      </w:r>
+      <m:oMath>
+        <m:acc>
+          <m:accPr>
+            <m:chr m:val="̅"/>
+            <m:ctrlPr>
+              <w:rPr>
+                <w:rFonts w:ascii="Cambria Math" w:eastAsiaTheme="minorEastAsia" w:hAnsi="Cambria Math"/>
+                <w:i/>
+              </w:rPr>
+            </m:ctrlPr>
+          </m:accPr>
+          <m:e>
+            <m:r>
+              <w:rPr>
+                <w:rFonts w:ascii="Cambria Math" w:eastAsiaTheme="minorEastAsia" w:hAnsi="Cambria Math"/>
+              </w:rPr>
+              <m:t>x</m:t>
+            </m:r>
+          </m:e>
+        </m:acc>
+        <m:r>
+          <w:rPr>
+            <w:rFonts w:ascii="Cambria Math" w:eastAsiaTheme="minorEastAsia" w:hAnsi="Cambria Math"/>
+          </w:rPr>
+          <m:t>=</m:t>
+        </m:r>
+        <m:d>
+          <m:dPr>
+            <m:ctrlPr>
+              <w:rPr>
+                <w:rFonts w:ascii="Cambria Math" w:eastAsiaTheme="minorEastAsia" w:hAnsi="Cambria Math"/>
+                <w:i/>
+              </w:rPr>
+            </m:ctrlPr>
+          </m:dPr>
+          <m:e>
+            <m:f>
+              <m:fPr>
+                <m:ctrlPr>
+                  <w:rPr>
+                    <w:rFonts w:ascii="Cambria Math" w:eastAsiaTheme="minorEastAsia" w:hAnsi="Cambria Math"/>
+                    <w:i/>
+                  </w:rPr>
+                </m:ctrlPr>
+              </m:fPr>
+              <m:num>
+                <m:r>
+                  <w:rPr>
+                    <w:rFonts w:ascii="Cambria Math" w:eastAsiaTheme="minorEastAsia" w:hAnsi="Cambria Math"/>
+                  </w:rPr>
+                  <m:t>1</m:t>
+                </m:r>
+              </m:num>
+              <m:den>
+                <m:r>
+                  <w:rPr>
+                    <w:rFonts w:ascii="Cambria Math" w:eastAsiaTheme="minorEastAsia" w:hAnsi="Cambria Math"/>
+                  </w:rPr>
+                  <m:t>3,</m:t>
+                </m:r>
+              </m:den>
+            </m:f>
+            <m:r>
+              <w:rPr>
+                <w:rFonts w:ascii="Cambria Math" w:eastAsiaTheme="minorEastAsia" w:hAnsi="Cambria Math"/>
+              </w:rPr>
+              <m:t>,</m:t>
+            </m:r>
+            <m:f>
+              <m:fPr>
+                <m:ctrlPr>
+                  <w:rPr>
+                    <w:rFonts w:ascii="Cambria Math" w:eastAsiaTheme="minorEastAsia" w:hAnsi="Cambria Math"/>
+                    <w:i/>
+                  </w:rPr>
+                </m:ctrlPr>
+              </m:fPr>
+              <m:num>
+                <m:r>
+                  <w:rPr>
+                    <w:rFonts w:ascii="Cambria Math" w:eastAsiaTheme="minorEastAsia" w:hAnsi="Cambria Math"/>
+                  </w:rPr>
+                  <m:t>1</m:t>
+                </m:r>
+              </m:num>
+              <m:den>
+                <m:r>
+                  <w:rPr>
+                    <w:rFonts w:ascii="Cambria Math" w:eastAsiaTheme="minorEastAsia" w:hAnsi="Cambria Math"/>
+                  </w:rPr>
+                  <m:t>3</m:t>
+                </m:r>
+              </m:den>
+            </m:f>
+            <m:r>
+              <w:rPr>
+                <w:rFonts w:ascii="Cambria Math" w:eastAsiaTheme="minorEastAsia" w:hAnsi="Cambria Math"/>
+              </w:rPr>
+              <m:t>,</m:t>
+            </m:r>
+            <m:f>
+              <m:fPr>
+                <m:ctrlPr>
+                  <w:rPr>
+                    <w:rFonts w:ascii="Cambria Math" w:eastAsiaTheme="minorEastAsia" w:hAnsi="Cambria Math"/>
+                    <w:i/>
+                  </w:rPr>
+                </m:ctrlPr>
+              </m:fPr>
+              <m:num>
+                <m:r>
+                  <w:rPr>
+                    <w:rFonts w:ascii="Cambria Math" w:eastAsiaTheme="minorEastAsia" w:hAnsi="Cambria Math"/>
+                  </w:rPr>
+                  <m:t>1</m:t>
+                </m:r>
+              </m:num>
+              <m:den>
+                <m:r>
+                  <w:rPr>
+                    <w:rFonts w:ascii="Cambria Math" w:eastAsiaTheme="minorEastAsia" w:hAnsi="Cambria Math"/>
+                  </w:rPr>
+                  <m:t>3</m:t>
+                </m:r>
+              </m:den>
+            </m:f>
+          </m:e>
+        </m:d>
+        <m:r>
+          <w:rPr>
+            <w:rFonts w:ascii="Cambria Math" w:eastAsiaTheme="minorEastAsia" w:hAnsi="Cambria Math"/>
+          </w:rPr>
+          <m:t>and f</m:t>
+        </m:r>
+        <m:d>
+          <m:dPr>
+            <m:ctrlPr>
+              <w:rPr>
+                <w:rFonts w:ascii="Cambria Math" w:eastAsiaTheme="minorEastAsia" w:hAnsi="Cambria Math"/>
+                <w:i/>
+              </w:rPr>
+            </m:ctrlPr>
+          </m:dPr>
+          <m:e>
+            <m:acc>
+              <m:accPr>
+                <m:chr m:val="̅"/>
+                <m:ctrlPr>
+                  <w:rPr>
+                    <w:rFonts w:ascii="Cambria Math" w:eastAsiaTheme="minorEastAsia" w:hAnsi="Cambria Math"/>
+                    <w:i/>
+                  </w:rPr>
+                </m:ctrlPr>
+              </m:accPr>
+              <m:e>
+                <m:r>
+                  <w:rPr>
+                    <w:rFonts w:ascii="Cambria Math" w:eastAsiaTheme="minorEastAsia" w:hAnsi="Cambria Math"/>
+                  </w:rPr>
+                  <m:t>x</m:t>
+                </m:r>
+              </m:e>
+            </m:acc>
+          </m:e>
+        </m:d>
+        <m:r>
+          <w:rPr>
+            <w:rFonts w:ascii="Cambria Math" w:eastAsiaTheme="minorEastAsia" w:hAnsi="Cambria Math"/>
+          </w:rPr>
+          <m:t>=1</m:t>
+        </m:r>
+      </m:oMath>
+      <w:r>
+        <w:rPr>
+          <w:rFonts w:eastAsiaTheme="minorEastAsia"/>
+        </w:rPr>
+        <w:t>.</w:t>
+      </w:r>
+      <w:r>
+        <w:rPr>
+          <w:rFonts w:eastAsiaTheme="minorEastAsia"/>
+        </w:rPr>
+        <w:t xml:space="preserve"> </w:t>
+      </w:r>
+      <w:r>
+        <w:rPr>
+          <w:rFonts w:eastAsiaTheme="minorEastAsia"/>
+        </w:rPr>
+        <w:t xml:space="preserve">This is indeed the only KKT point, so we would expect our algorithm to find this as well using the penalty method with a sufficiently large </w:t>
+      </w:r>
+      <m:oMath>
+        <m:r>
+          <w:rPr>
+            <w:rFonts w:ascii="Cambria Math" w:eastAsiaTheme="minorEastAsia" w:hAnsi="Cambria Math"/>
+          </w:rPr>
+          <m:t>μ</m:t>
+        </m:r>
+      </m:oMath>
+      <w:r>
+        <w:rPr>
+          <w:rFonts w:eastAsiaTheme="minorEastAsia"/>
+        </w:rPr>
+        <w:t>.</w:t>
+      </w:r>
+    </w:p>
+    <w:p>
+      <w:pPr>
+        <w:rPr>
+          <w:rFonts w:eastAsiaTheme="minorEastAsia"/>
+        </w:rPr>
+      </w:pPr>
+    </w:p>
+    <w:p>
+      <w:pPr>
+        <w:rPr>
+          <w:rFonts w:eastAsiaTheme="minorEastAsia"/>
+        </w:rPr>
+      </w:pPr>
+    </w:p>
+    <w:p>
+      <w:pPr>
+        <w:rPr>
+          <w:rFonts w:eastAsiaTheme="minorEastAsia"/>
+        </w:rPr>
+      </w:pPr>
     </w:p>
     <w:sectPr>
       <w:pgSz w:w="12240" w:h="15840"/>
